--- a/ML/p1/实验报告 - 线性模型与SVM.docx
+++ b/ML/p1/实验报告 - 线性模型与SVM.docx
@@ -997,13 +997,6 @@
         </w:rPr>
         <w:t>显示训练数据点和回归的直线；</w:t>
       </w:r>
-    </w:p>
-    <w:p>
-      <w:pPr>
-        <w:rPr>
-          <w:szCs w:val="21"/>
-        </w:rPr>
-      </w:pPr>
     </w:p>
     <w:p>
       <w:pPr>
@@ -1405,11 +1398,6 @@
       <w:r>
         <w:tab/>
       </w:r>
-    </w:p>
-    <w:p>
-      <w:r>
-        <w:tab/>
-      </w:r>
       <w:r>
         <w:rPr>
           <w:rFonts w:hint="eastAsia"/>
@@ -1576,12 +1564,626 @@
           <w:szCs w:val="21"/>
         </w:rPr>
       </w:pPr>
+    </w:p>
+    <w:p>
+      <w:pPr>
+        <w:rPr>
+          <w:szCs w:val="21"/>
+        </w:rPr>
+      </w:pPr>
+      <w:r>
+        <w:rPr>
+          <w:noProof/>
+        </w:rPr>
+        <w:drawing>
+          <wp:anchor distT="0" distB="0" distL="114300" distR="114300" simplePos="0" relativeHeight="251658240" behindDoc="0" locked="0" layoutInCell="1" allowOverlap="1" wp14:anchorId="6551E77F">
+            <wp:simplePos x="0" y="0"/>
+            <wp:positionH relativeFrom="column">
+              <wp:posOffset>996950</wp:posOffset>
+            </wp:positionH>
+            <wp:positionV relativeFrom="paragraph">
+              <wp:posOffset>59690</wp:posOffset>
+            </wp:positionV>
+            <wp:extent cx="3467100" cy="3414122"/>
+            <wp:effectExtent l="0" t="0" r="0" b="0"/>
+            <wp:wrapNone/>
+            <wp:docPr id="1" name="图片 1"/>
+            <wp:cNvGraphicFramePr>
+              <a:graphicFrameLocks xmlns:a="http://schemas.openxmlformats.org/drawingml/2006/main" noChangeAspect="1"/>
+            </wp:cNvGraphicFramePr>
+            <a:graphic xmlns:a="http://schemas.openxmlformats.org/drawingml/2006/main">
+              <a:graphicData uri="http://schemas.openxmlformats.org/drawingml/2006/picture">
+                <pic:pic xmlns:pic="http://schemas.openxmlformats.org/drawingml/2006/picture">
+                  <pic:nvPicPr>
+                    <pic:cNvPr id="1" name=""/>
+                    <pic:cNvPicPr/>
+                  </pic:nvPicPr>
+                  <pic:blipFill>
+                    <a:blip r:embed="rId7">
+                      <a:extLst>
+                        <a:ext uri="{28A0092B-C50C-407E-A947-70E740481C1C}">
+                          <a14:useLocalDpi xmlns:a14="http://schemas.microsoft.com/office/drawing/2010/main" val="0"/>
+                        </a:ext>
+                      </a:extLst>
+                    </a:blip>
+                    <a:stretch>
+                      <a:fillRect/>
+                    </a:stretch>
+                  </pic:blipFill>
+                  <pic:spPr>
+                    <a:xfrm>
+                      <a:off x="0" y="0"/>
+                      <a:ext cx="3467100" cy="3414122"/>
+                    </a:xfrm>
+                    <a:prstGeom prst="rect">
+                      <a:avLst/>
+                    </a:prstGeom>
+                  </pic:spPr>
+                </pic:pic>
+              </a:graphicData>
+            </a:graphic>
+            <wp14:sizeRelH relativeFrom="margin">
+              <wp14:pctWidth>0</wp14:pctWidth>
+            </wp14:sizeRelH>
+            <wp14:sizeRelV relativeFrom="margin">
+              <wp14:pctHeight>0</wp14:pctHeight>
+            </wp14:sizeRelV>
+          </wp:anchor>
+        </w:drawing>
+      </w:r>
+      <w:r>
+        <w:rPr>
+          <w:rFonts w:hint="eastAsia"/>
+          <w:szCs w:val="21"/>
+        </w:rPr>
+        <w:t>线性回归代码</w:t>
+      </w:r>
+    </w:p>
+    <w:p>
+      <w:pPr>
+        <w:rPr>
+          <w:szCs w:val="21"/>
+        </w:rPr>
+      </w:pPr>
+    </w:p>
+    <w:p>
+      <w:pPr>
+        <w:rPr>
+          <w:szCs w:val="21"/>
+        </w:rPr>
+      </w:pPr>
+    </w:p>
+    <w:p>
+      <w:pPr>
+        <w:rPr>
+          <w:szCs w:val="21"/>
+        </w:rPr>
+      </w:pPr>
+    </w:p>
+    <w:p>
+      <w:pPr>
+        <w:rPr>
+          <w:szCs w:val="21"/>
+        </w:rPr>
+      </w:pPr>
+    </w:p>
+    <w:p>
+      <w:pPr>
+        <w:rPr>
+          <w:szCs w:val="21"/>
+        </w:rPr>
+      </w:pPr>
+    </w:p>
+    <w:p>
+      <w:pPr>
+        <w:rPr>
+          <w:szCs w:val="21"/>
+        </w:rPr>
+      </w:pPr>
+    </w:p>
+    <w:p>
+      <w:pPr>
+        <w:rPr>
+          <w:szCs w:val="21"/>
+        </w:rPr>
+      </w:pPr>
+    </w:p>
+    <w:p>
+      <w:pPr>
+        <w:rPr>
+          <w:szCs w:val="21"/>
+        </w:rPr>
+      </w:pPr>
+    </w:p>
+    <w:p>
+      <w:pPr>
+        <w:rPr>
+          <w:szCs w:val="21"/>
+        </w:rPr>
+      </w:pPr>
+    </w:p>
+    <w:p>
+      <w:pPr>
+        <w:rPr>
+          <w:szCs w:val="21"/>
+        </w:rPr>
+      </w:pPr>
+    </w:p>
+    <w:p>
+      <w:pPr>
+        <w:rPr>
+          <w:szCs w:val="21"/>
+        </w:rPr>
+      </w:pPr>
+    </w:p>
+    <w:p>
+      <w:pPr>
+        <w:rPr>
+          <w:szCs w:val="21"/>
+        </w:rPr>
+      </w:pPr>
+    </w:p>
+    <w:p>
+      <w:pPr>
+        <w:rPr>
+          <w:szCs w:val="21"/>
+        </w:rPr>
+      </w:pPr>
+    </w:p>
+    <w:p>
+      <w:pPr>
+        <w:rPr>
+          <w:szCs w:val="21"/>
+        </w:rPr>
+      </w:pPr>
+    </w:p>
+    <w:p>
+      <w:pPr>
+        <w:rPr>
+          <w:szCs w:val="21"/>
+        </w:rPr>
+      </w:pPr>
+    </w:p>
+    <w:p>
+      <w:pPr>
+        <w:rPr>
+          <w:szCs w:val="21"/>
+        </w:rPr>
+      </w:pPr>
+    </w:p>
+    <w:p>
+      <w:pPr>
+        <w:rPr>
+          <w:szCs w:val="21"/>
+        </w:rPr>
+      </w:pPr>
+      <w:r>
+        <w:rPr>
+          <w:rFonts w:hint="eastAsia"/>
+          <w:szCs w:val="21"/>
+        </w:rPr>
+        <w:t>实验</w:t>
+      </w:r>
+      <w:r>
+        <w:rPr>
+          <w:rFonts w:hint="eastAsia"/>
+          <w:szCs w:val="21"/>
+        </w:rPr>
+        <w:t>1</w:t>
+      </w:r>
+      <w:r>
+        <w:rPr>
+          <w:rFonts w:hint="eastAsia"/>
+          <w:szCs w:val="21"/>
+        </w:rPr>
+        <w:t>：</w:t>
+      </w:r>
+    </w:p>
+    <w:p>
+      <w:pPr>
+        <w:ind w:firstLine="420"/>
+        <w:rPr>
+          <w:szCs w:val="21"/>
+        </w:rPr>
+      </w:pPr>
+      <w:r>
+        <w:rPr>
+          <w:rFonts w:hint="eastAsia"/>
+          <w:szCs w:val="21"/>
+        </w:rPr>
+        <w:t>数据集</w:t>
+      </w:r>
+      <w:r>
+        <w:rPr>
+          <w:rFonts w:hint="eastAsia"/>
+          <w:szCs w:val="21"/>
+        </w:rPr>
+        <w:t>1</w:t>
+      </w:r>
+    </w:p>
+    <w:p>
+      <w:pPr>
+        <w:rPr>
+          <w:szCs w:val="21"/>
+        </w:rPr>
+      </w:pPr>
+      <w:r>
+        <w:rPr>
+          <w:szCs w:val="21"/>
+        </w:rPr>
+        <w:tab/>
+      </w:r>
+      <w:r>
+        <w:rPr>
+          <w:noProof/>
+        </w:rPr>
+        <w:drawing>
+          <wp:inline distT="0" distB="0" distL="0" distR="0" wp14:anchorId="7AB836F0" wp14:editId="66ED199B">
+            <wp:extent cx="4159250" cy="2787516"/>
+            <wp:effectExtent l="0" t="0" r="0" b="0"/>
+            <wp:docPr id="2" name="图片 2"/>
+            <wp:cNvGraphicFramePr>
+              <a:graphicFrameLocks xmlns:a="http://schemas.openxmlformats.org/drawingml/2006/main" noChangeAspect="1"/>
+            </wp:cNvGraphicFramePr>
+            <a:graphic xmlns:a="http://schemas.openxmlformats.org/drawingml/2006/main">
+              <a:graphicData uri="http://schemas.openxmlformats.org/drawingml/2006/picture">
+                <pic:pic xmlns:pic="http://schemas.openxmlformats.org/drawingml/2006/picture">
+                  <pic:nvPicPr>
+                    <pic:cNvPr id="1" name=""/>
+                    <pic:cNvPicPr/>
+                  </pic:nvPicPr>
+                  <pic:blipFill>
+                    <a:blip r:embed="rId8"/>
+                    <a:stretch>
+                      <a:fillRect/>
+                    </a:stretch>
+                  </pic:blipFill>
+                  <pic:spPr>
+                    <a:xfrm>
+                      <a:off x="0" y="0"/>
+                      <a:ext cx="4207349" cy="2819752"/>
+                    </a:xfrm>
+                    <a:prstGeom prst="rect">
+                      <a:avLst/>
+                    </a:prstGeom>
+                  </pic:spPr>
+                </pic:pic>
+              </a:graphicData>
+            </a:graphic>
+          </wp:inline>
+        </w:drawing>
+      </w:r>
+    </w:p>
+    <w:p>
+      <w:pPr>
+        <w:rPr>
+          <w:szCs w:val="21"/>
+        </w:rPr>
+      </w:pPr>
+    </w:p>
+    <w:p>
+      <w:pPr>
+        <w:rPr>
+          <w:szCs w:val="21"/>
+        </w:rPr>
+      </w:pPr>
+    </w:p>
+    <w:p>
+      <w:pPr>
+        <w:rPr>
+          <w:szCs w:val="21"/>
+        </w:rPr>
+      </w:pPr>
+      <w:r>
+        <w:rPr>
+          <w:szCs w:val="21"/>
+        </w:rPr>
+        <w:tab/>
+      </w:r>
+      <w:r>
+        <w:rPr>
+          <w:rFonts w:hint="eastAsia"/>
+          <w:szCs w:val="21"/>
+        </w:rPr>
+        <w:t>数据集</w:t>
+      </w:r>
+      <w:r>
+        <w:rPr>
+          <w:rFonts w:hint="eastAsia"/>
+          <w:szCs w:val="21"/>
+        </w:rPr>
+        <w:t>2</w:t>
+      </w:r>
+    </w:p>
+    <w:p>
+      <w:pPr>
+        <w:ind w:firstLine="420"/>
+        <w:rPr>
+          <w:szCs w:val="21"/>
+        </w:rPr>
+      </w:pPr>
+      <w:r>
+        <w:rPr>
+          <w:noProof/>
+        </w:rPr>
+        <w:drawing>
+          <wp:inline distT="0" distB="0" distL="0" distR="0" wp14:anchorId="6FF80BDE" wp14:editId="15367380">
+            <wp:extent cx="4197350" cy="3009807"/>
+            <wp:effectExtent l="0" t="0" r="0" b="635"/>
+            <wp:docPr id="3" name="图片 3"/>
+            <wp:cNvGraphicFramePr>
+              <a:graphicFrameLocks xmlns:a="http://schemas.openxmlformats.org/drawingml/2006/main" noChangeAspect="1"/>
+            </wp:cNvGraphicFramePr>
+            <a:graphic xmlns:a="http://schemas.openxmlformats.org/drawingml/2006/main">
+              <a:graphicData uri="http://schemas.openxmlformats.org/drawingml/2006/picture">
+                <pic:pic xmlns:pic="http://schemas.openxmlformats.org/drawingml/2006/picture">
+                  <pic:nvPicPr>
+                    <pic:cNvPr id="1" name=""/>
+                    <pic:cNvPicPr/>
+                  </pic:nvPicPr>
+                  <pic:blipFill>
+                    <a:blip r:embed="rId9"/>
+                    <a:stretch>
+                      <a:fillRect/>
+                    </a:stretch>
+                  </pic:blipFill>
+                  <pic:spPr>
+                    <a:xfrm>
+                      <a:off x="0" y="0"/>
+                      <a:ext cx="4262990" cy="3056875"/>
+                    </a:xfrm>
+                    <a:prstGeom prst="rect">
+                      <a:avLst/>
+                    </a:prstGeom>
+                  </pic:spPr>
+                </pic:pic>
+              </a:graphicData>
+            </a:graphic>
+          </wp:inline>
+        </w:drawing>
+      </w:r>
+    </w:p>
+    <w:p>
+      <w:pPr>
+        <w:rPr>
+          <w:szCs w:val="21"/>
+        </w:rPr>
+      </w:pPr>
+    </w:p>
+    <w:p>
+      <w:pPr>
+        <w:rPr>
+          <w:szCs w:val="21"/>
+        </w:rPr>
+      </w:pPr>
+    </w:p>
+    <w:p>
+      <w:pPr>
+        <w:rPr>
+          <w:szCs w:val="21"/>
+        </w:rPr>
+      </w:pPr>
+    </w:p>
+    <w:p>
+      <w:pPr>
+        <w:rPr>
+          <w:szCs w:val="21"/>
+        </w:rPr>
+      </w:pPr>
+    </w:p>
+    <w:p>
+      <w:pPr>
+        <w:rPr>
+          <w:szCs w:val="21"/>
+        </w:rPr>
+      </w:pPr>
+    </w:p>
+    <w:p>
+      <w:pPr>
+        <w:rPr>
+          <w:szCs w:val="21"/>
+        </w:rPr>
+      </w:pPr>
+    </w:p>
+    <w:p>
+      <w:pPr>
+        <w:rPr>
+          <w:szCs w:val="21"/>
+        </w:rPr>
+      </w:pPr>
+    </w:p>
+    <w:p>
+      <w:pPr>
+        <w:rPr>
+          <w:szCs w:val="21"/>
+        </w:rPr>
+      </w:pPr>
+      <w:r>
+        <w:rPr>
+          <w:rFonts w:hint="eastAsia"/>
+          <w:szCs w:val="21"/>
+        </w:rPr>
+        <w:lastRenderedPageBreak/>
+        <w:t>实验</w:t>
+      </w:r>
+      <w:r>
+        <w:rPr>
+          <w:rFonts w:hint="eastAsia"/>
+          <w:szCs w:val="21"/>
+        </w:rPr>
+        <w:t>2</w:t>
+      </w:r>
+      <w:r>
+        <w:rPr>
+          <w:rFonts w:hint="eastAsia"/>
+          <w:szCs w:val="21"/>
+        </w:rPr>
+        <w:t>：</w:t>
+      </w:r>
+    </w:p>
+    <w:p>
+      <w:pPr>
+        <w:rPr>
+          <w:szCs w:val="21"/>
+        </w:rPr>
+      </w:pPr>
+      <w:r>
+        <w:rPr>
+          <w:noProof/>
+        </w:rPr>
+        <w:drawing>
+          <wp:inline distT="0" distB="0" distL="0" distR="0" wp14:anchorId="2A65F335" wp14:editId="31050774">
+            <wp:extent cx="5274310" cy="2710815"/>
+            <wp:effectExtent l="0" t="0" r="2540" b="0"/>
+            <wp:docPr id="4" name="图片 4"/>
+            <wp:cNvGraphicFramePr>
+              <a:graphicFrameLocks xmlns:a="http://schemas.openxmlformats.org/drawingml/2006/main" noChangeAspect="1"/>
+            </wp:cNvGraphicFramePr>
+            <a:graphic xmlns:a="http://schemas.openxmlformats.org/drawingml/2006/main">
+              <a:graphicData uri="http://schemas.openxmlformats.org/drawingml/2006/picture">
+                <pic:pic xmlns:pic="http://schemas.openxmlformats.org/drawingml/2006/picture">
+                  <pic:nvPicPr>
+                    <pic:cNvPr id="1" name=""/>
+                    <pic:cNvPicPr/>
+                  </pic:nvPicPr>
+                  <pic:blipFill>
+                    <a:blip r:embed="rId10"/>
+                    <a:stretch>
+                      <a:fillRect/>
+                    </a:stretch>
+                  </pic:blipFill>
+                  <pic:spPr>
+                    <a:xfrm>
+                      <a:off x="0" y="0"/>
+                      <a:ext cx="5274310" cy="2710815"/>
+                    </a:xfrm>
+                    <a:prstGeom prst="rect">
+                      <a:avLst/>
+                    </a:prstGeom>
+                  </pic:spPr>
+                </pic:pic>
+              </a:graphicData>
+            </a:graphic>
+          </wp:inline>
+        </w:drawing>
+      </w:r>
+    </w:p>
+    <w:p>
+      <w:pPr>
+        <w:rPr>
+          <w:szCs w:val="21"/>
+        </w:rPr>
+      </w:pPr>
+    </w:p>
+    <w:p>
+      <w:pPr>
+        <w:rPr>
+          <w:szCs w:val="21"/>
+        </w:rPr>
+      </w:pPr>
+      <w:r>
+        <w:rPr>
+          <w:rFonts w:hint="eastAsia"/>
+          <w:szCs w:val="21"/>
+        </w:rPr>
+        <w:t>其中</w:t>
+      </w:r>
+      <w:r>
+        <w:rPr>
+          <w:rFonts w:hint="eastAsia"/>
+          <w:szCs w:val="21"/>
+        </w:rPr>
+        <w:t>(</w:t>
+      </w:r>
+      <w:r>
+        <w:rPr>
+          <w:szCs w:val="21"/>
+        </w:rPr>
+        <w:t>1,1)</w:t>
+      </w:r>
+      <w:r>
+        <w:rPr>
+          <w:szCs w:val="21"/>
+        </w:rPr>
+        <w:t xml:space="preserve"> (2,2) (2,0)</w:t>
+      </w:r>
+      <w:r>
+        <w:rPr>
+          <w:rFonts w:hint="eastAsia"/>
+          <w:szCs w:val="21"/>
+        </w:rPr>
+        <w:t>为一类，</w:t>
+      </w:r>
+      <w:r>
+        <w:rPr>
+          <w:rFonts w:hint="eastAsia"/>
+          <w:szCs w:val="21"/>
+        </w:rPr>
+        <w:t>(</w:t>
+      </w:r>
+      <w:r>
+        <w:rPr>
+          <w:szCs w:val="21"/>
+        </w:rPr>
+        <w:t>0,0) (1,0) (0,1)</w:t>
+      </w:r>
+      <w:r>
+        <w:rPr>
+          <w:rFonts w:hint="eastAsia"/>
+          <w:szCs w:val="21"/>
+        </w:rPr>
+        <w:t>为一类</w:t>
+      </w:r>
+    </w:p>
+    <w:p>
+      <w:pPr>
+        <w:rPr>
+          <w:szCs w:val="21"/>
+        </w:rPr>
+      </w:pPr>
+      <w:r>
+        <w:rPr>
+          <w:rFonts w:hint="eastAsia"/>
+          <w:szCs w:val="21"/>
+        </w:rPr>
+        <w:t>对于这个简单样本，分类结果完全正确</w:t>
+      </w:r>
+    </w:p>
+    <w:p>
+      <w:pPr>
+        <w:rPr>
+          <w:szCs w:val="21"/>
+        </w:rPr>
+      </w:pPr>
+    </w:p>
+    <w:p>
+      <w:pPr>
+        <w:widowControl/>
+        <w:jc w:val="left"/>
+        <w:rPr>
+          <w:szCs w:val="21"/>
+        </w:rPr>
+      </w:pPr>
+      <w:r>
+        <w:rPr>
+          <w:szCs w:val="21"/>
+        </w:rPr>
+        <w:br w:type="page"/>
+      </w:r>
+    </w:p>
+    <w:p>
+      <w:pPr>
+        <w:rPr>
+          <w:szCs w:val="21"/>
+        </w:rPr>
+      </w:pPr>
       <w:r>
         <w:rPr>
           <w:b/>
           <w:sz w:val="24"/>
           <w:szCs w:val="24"/>
         </w:rPr>
+        <w:lastRenderedPageBreak/>
         <w:t>实验</w:t>
       </w:r>
       <w:r>
@@ -2253,22 +2855,571 @@
           <w:rFonts w:hint="eastAsia"/>
           <w:szCs w:val="21"/>
         </w:rPr>
+        <w:t>设置不同的</w:t>
+      </w:r>
+      <w:r>
+        <w:rPr>
+          <w:rFonts w:hint="eastAsia"/>
+          <w:szCs w:val="21"/>
+        </w:rPr>
+        <w:t>SVM</w:t>
+      </w:r>
+      <w:r>
+        <w:rPr>
+          <w:rFonts w:hint="eastAsia"/>
+          <w:szCs w:val="21"/>
+        </w:rPr>
+        <w:t>学习参数，包括核函数，核函数的参数，以及平衡参数</w:t>
+      </w:r>
+      <w:r>
+        <w:rPr>
+          <w:rFonts w:hint="eastAsia"/>
+          <w:szCs w:val="21"/>
+        </w:rPr>
+        <w:t>C</w:t>
+      </w:r>
+      <w:r>
+        <w:rPr>
+          <w:rFonts w:hint="eastAsia"/>
+          <w:szCs w:val="21"/>
+        </w:rPr>
+        <w:t>，显示不同训练参数学习得到分类器的分类正确率；</w:t>
+      </w:r>
+    </w:p>
+    <w:p>
+      <w:pPr>
+        <w:pStyle w:val="a3"/>
+        <w:ind w:left="1200" w:firstLineChars="0" w:firstLine="0"/>
+        <w:rPr>
+          <w:szCs w:val="21"/>
+        </w:rPr>
+      </w:pPr>
+    </w:p>
+    <w:p>
+      <w:pPr>
+        <w:rPr>
+          <w:szCs w:val="21"/>
+        </w:rPr>
+      </w:pPr>
+    </w:p>
+    <w:p>
+      <w:pPr>
+        <w:rPr>
+          <w:szCs w:val="21"/>
+        </w:rPr>
+      </w:pPr>
+      <w:r>
+        <w:rPr>
+          <w:rFonts w:hint="eastAsia"/>
+          <w:szCs w:val="21"/>
+        </w:rPr>
+        <w:t>为了训练速度，从训练集中截取了一组</w:t>
+      </w:r>
+      <w:r>
+        <w:rPr>
+          <w:rFonts w:hint="eastAsia"/>
+          <w:szCs w:val="21"/>
+        </w:rPr>
+        <w:t>3</w:t>
+      </w:r>
+      <w:r>
+        <w:rPr>
+          <w:szCs w:val="21"/>
+        </w:rPr>
+        <w:t>000</w:t>
+      </w:r>
+      <w:r>
+        <w:rPr>
+          <w:rFonts w:hint="eastAsia"/>
+          <w:szCs w:val="21"/>
+        </w:rPr>
+        <w:t>个数据的小样本，称之为小样本训练集</w:t>
+      </w:r>
+    </w:p>
+    <w:p>
+      <w:pPr>
+        <w:rPr>
+          <w:szCs w:val="21"/>
+        </w:rPr>
+      </w:pPr>
+    </w:p>
+    <w:p>
+      <w:pPr>
+        <w:rPr>
+          <w:szCs w:val="21"/>
+        </w:rPr>
+      </w:pPr>
+      <w:r>
+        <w:rPr>
+          <w:rFonts w:hint="eastAsia"/>
+          <w:szCs w:val="21"/>
+        </w:rPr>
+        <w:t>无参数默认</w:t>
+      </w:r>
+      <w:proofErr w:type="spellStart"/>
+      <w:r>
+        <w:rPr>
+          <w:rFonts w:hint="eastAsia"/>
+          <w:szCs w:val="21"/>
+        </w:rPr>
+        <w:t>svm</w:t>
+      </w:r>
+      <w:proofErr w:type="spellEnd"/>
+      <w:r>
+        <w:rPr>
+          <w:szCs w:val="21"/>
+        </w:rPr>
+        <w:t xml:space="preserve"> </w:t>
+      </w:r>
+      <w:r>
+        <w:rPr>
+          <w:rFonts w:hint="eastAsia"/>
+          <w:szCs w:val="21"/>
+        </w:rPr>
+        <w:t>（</w:t>
+      </w:r>
+      <w:proofErr w:type="spellStart"/>
+      <w:r>
+        <w:rPr>
+          <w:rFonts w:hint="eastAsia"/>
+          <w:szCs w:val="21"/>
+        </w:rPr>
+        <w:t>rbf</w:t>
+      </w:r>
+      <w:proofErr w:type="spellEnd"/>
+      <w:r>
+        <w:rPr>
+          <w:rFonts w:hint="eastAsia"/>
+          <w:szCs w:val="21"/>
+        </w:rPr>
+        <w:t>，</w:t>
+      </w:r>
+      <w:r>
+        <w:rPr>
+          <w:rFonts w:hint="eastAsia"/>
+          <w:szCs w:val="21"/>
+        </w:rPr>
+        <w:t>C=1</w:t>
+      </w:r>
+      <w:r>
+        <w:rPr>
+          <w:rFonts w:hint="eastAsia"/>
+          <w:szCs w:val="21"/>
+        </w:rPr>
+        <w:t>，</w:t>
+      </w:r>
+      <w:r>
+        <w:rPr>
+          <w:rFonts w:hint="eastAsia"/>
+          <w:szCs w:val="21"/>
+        </w:rPr>
+        <w:t>gamma=auto=1/</w:t>
+      </w:r>
+      <w:proofErr w:type="spellStart"/>
+      <w:r>
+        <w:rPr>
+          <w:rFonts w:hint="eastAsia"/>
+          <w:szCs w:val="21"/>
+        </w:rPr>
+        <w:t>n_features</w:t>
+      </w:r>
+      <w:proofErr w:type="spellEnd"/>
+      <w:r>
+        <w:rPr>
+          <w:rFonts w:hint="eastAsia"/>
+          <w:szCs w:val="21"/>
+        </w:rPr>
+        <w:t>，</w:t>
+      </w:r>
+      <w:r>
+        <w:rPr>
+          <w:rFonts w:hint="eastAsia"/>
+          <w:szCs w:val="21"/>
+        </w:rPr>
+        <w:t xml:space="preserve"> </w:t>
+      </w:r>
+      <w:r>
+        <w:rPr>
+          <w:rFonts w:hint="eastAsia"/>
+          <w:szCs w:val="21"/>
+        </w:rPr>
+        <w:t>样本特征数的倒数</w:t>
+      </w:r>
+      <w:r>
+        <w:rPr>
+          <w:rFonts w:hint="eastAsia"/>
+          <w:szCs w:val="21"/>
+        </w:rPr>
+        <w:t>）</w:t>
+      </w:r>
+    </w:p>
+    <w:p>
+      <w:pPr>
+        <w:rPr>
+          <w:szCs w:val="21"/>
+        </w:rPr>
+      </w:pPr>
+      <w:r>
+        <w:rPr>
+          <w:rFonts w:hint="eastAsia"/>
+          <w:szCs w:val="21"/>
+        </w:rPr>
+        <w:t>小样本训练结果</w:t>
+      </w:r>
+    </w:p>
+    <w:p>
+      <w:pPr>
+        <w:ind w:firstLineChars="200" w:firstLine="420"/>
+        <w:rPr>
+          <w:szCs w:val="21"/>
+        </w:rPr>
+      </w:pPr>
+      <w:r>
+        <w:rPr>
+          <w:noProof/>
+        </w:rPr>
+        <w:drawing>
+          <wp:inline distT="0" distB="0" distL="0" distR="0" wp14:anchorId="464CEF9F" wp14:editId="370353BA">
+            <wp:extent cx="1598468" cy="1352550"/>
+            <wp:effectExtent l="0" t="0" r="1905" b="0"/>
+            <wp:docPr id="5" name="图片 5"/>
+            <wp:cNvGraphicFramePr>
+              <a:graphicFrameLocks xmlns:a="http://schemas.openxmlformats.org/drawingml/2006/main" noChangeAspect="1"/>
+            </wp:cNvGraphicFramePr>
+            <a:graphic xmlns:a="http://schemas.openxmlformats.org/drawingml/2006/main">
+              <a:graphicData uri="http://schemas.openxmlformats.org/drawingml/2006/picture">
+                <pic:pic xmlns:pic="http://schemas.openxmlformats.org/drawingml/2006/picture">
+                  <pic:nvPicPr>
+                    <pic:cNvPr id="1" name=""/>
+                    <pic:cNvPicPr/>
+                  </pic:nvPicPr>
+                  <pic:blipFill>
+                    <a:blip r:embed="rId11"/>
+                    <a:stretch>
+                      <a:fillRect/>
+                    </a:stretch>
+                  </pic:blipFill>
+                  <pic:spPr>
+                    <a:xfrm>
+                      <a:off x="0" y="0"/>
+                      <a:ext cx="1627128" cy="1376801"/>
+                    </a:xfrm>
+                    <a:prstGeom prst="rect">
+                      <a:avLst/>
+                    </a:prstGeom>
+                  </pic:spPr>
+                </pic:pic>
+              </a:graphicData>
+            </a:graphic>
+          </wp:inline>
+        </w:drawing>
+      </w:r>
+    </w:p>
+    <w:p>
+      <w:pPr>
+        <w:rPr>
+          <w:szCs w:val="21"/>
+        </w:rPr>
+      </w:pPr>
+    </w:p>
+    <w:p>
+      <w:pPr>
+        <w:rPr>
+          <w:szCs w:val="21"/>
+        </w:rPr>
+      </w:pPr>
+      <w:r>
+        <w:rPr>
+          <w:rFonts w:hint="eastAsia"/>
+          <w:szCs w:val="21"/>
+        </w:rPr>
+        <w:t>完整样本训练结果</w:t>
+      </w:r>
+    </w:p>
+    <w:p>
+      <w:pPr>
+        <w:ind w:firstLineChars="200" w:firstLine="420"/>
+        <w:rPr>
+          <w:szCs w:val="21"/>
+        </w:rPr>
+      </w:pPr>
+      <w:r>
+        <w:rPr>
+          <w:noProof/>
+        </w:rPr>
+        <w:drawing>
+          <wp:inline distT="0" distB="0" distL="0" distR="0" wp14:anchorId="0C88448F" wp14:editId="339AB3C8">
+            <wp:extent cx="1821794" cy="1422400"/>
+            <wp:effectExtent l="0" t="0" r="7620" b="6350"/>
+            <wp:docPr id="6" name="图片 6"/>
+            <wp:cNvGraphicFramePr>
+              <a:graphicFrameLocks xmlns:a="http://schemas.openxmlformats.org/drawingml/2006/main" noChangeAspect="1"/>
+            </wp:cNvGraphicFramePr>
+            <a:graphic xmlns:a="http://schemas.openxmlformats.org/drawingml/2006/main">
+              <a:graphicData uri="http://schemas.openxmlformats.org/drawingml/2006/picture">
+                <pic:pic xmlns:pic="http://schemas.openxmlformats.org/drawingml/2006/picture">
+                  <pic:nvPicPr>
+                    <pic:cNvPr id="1" name=""/>
+                    <pic:cNvPicPr/>
+                  </pic:nvPicPr>
+                  <pic:blipFill>
+                    <a:blip r:embed="rId12"/>
+                    <a:stretch>
+                      <a:fillRect/>
+                    </a:stretch>
+                  </pic:blipFill>
+                  <pic:spPr>
+                    <a:xfrm>
+                      <a:off x="0" y="0"/>
+                      <a:ext cx="1842901" cy="1438880"/>
+                    </a:xfrm>
+                    <a:prstGeom prst="rect">
+                      <a:avLst/>
+                    </a:prstGeom>
+                  </pic:spPr>
+                </pic:pic>
+              </a:graphicData>
+            </a:graphic>
+          </wp:inline>
+        </w:drawing>
+      </w:r>
+    </w:p>
+    <w:p>
+      <w:pPr>
+        <w:rPr>
+          <w:szCs w:val="21"/>
+        </w:rPr>
+      </w:pPr>
+    </w:p>
+    <w:p>
+      <w:pPr>
+        <w:rPr>
+          <w:szCs w:val="21"/>
+        </w:rPr>
+      </w:pPr>
+    </w:p>
+    <w:p>
+      <w:pPr>
+        <w:rPr>
+          <w:szCs w:val="21"/>
+        </w:rPr>
+      </w:pPr>
+    </w:p>
+    <w:p>
+      <w:pPr>
+        <w:rPr>
+          <w:szCs w:val="21"/>
+        </w:rPr>
+      </w:pPr>
+    </w:p>
+    <w:p>
+      <w:pPr>
+        <w:rPr>
+          <w:szCs w:val="21"/>
+        </w:rPr>
+      </w:pPr>
+      <w:r>
+        <w:rPr>
+          <w:rFonts w:hint="eastAsia"/>
+          <w:szCs w:val="21"/>
+        </w:rPr>
         <w:lastRenderedPageBreak/>
-        <w:t>设置不同的</w:t>
-      </w:r>
-      <w:r>
-        <w:rPr>
-          <w:rFonts w:hint="eastAsia"/>
-          <w:szCs w:val="21"/>
-        </w:rPr>
-        <w:t>SVM</w:t>
-      </w:r>
-      <w:r>
-        <w:rPr>
-          <w:rFonts w:hint="eastAsia"/>
-          <w:szCs w:val="21"/>
-        </w:rPr>
-        <w:t>学习参数，包括核函数，核函数的参数，以及平衡参数</w:t>
+        <w:t>调节</w:t>
+      </w:r>
+      <w:r>
+        <w:rPr>
+          <w:rFonts w:hint="eastAsia"/>
+          <w:szCs w:val="21"/>
+        </w:rPr>
+        <w:t>gamma</w:t>
+      </w:r>
+      <w:r>
+        <w:rPr>
+          <w:rFonts w:hint="eastAsia"/>
+          <w:szCs w:val="21"/>
+        </w:rPr>
+        <w:t>；</w:t>
+      </w:r>
+    </w:p>
+    <w:p>
+      <w:pPr>
+        <w:rPr>
+          <w:szCs w:val="21"/>
+        </w:rPr>
+      </w:pPr>
+      <w:r>
+        <w:rPr>
+          <w:rFonts w:hint="eastAsia"/>
+          <w:szCs w:val="21"/>
+        </w:rPr>
+        <w:t>gamma</w:t>
+      </w:r>
+      <w:r>
+        <w:rPr>
+          <w:szCs w:val="21"/>
+        </w:rPr>
+        <w:t xml:space="preserve"> = </w:t>
+      </w:r>
+      <w:r>
+        <w:rPr>
+          <w:szCs w:val="21"/>
+        </w:rPr>
+        <w:t>1</w:t>
+      </w:r>
+      <w:r>
+        <w:rPr>
+          <w:rFonts w:hint="eastAsia"/>
+          <w:szCs w:val="21"/>
+        </w:rPr>
+        <w:t>时</w:t>
+      </w:r>
+      <w:r>
+        <w:rPr>
+          <w:rFonts w:hint="eastAsia"/>
+          <w:szCs w:val="21"/>
+        </w:rPr>
+        <w:t xml:space="preserve"> </w:t>
+      </w:r>
+      <w:r>
+        <w:rPr>
+          <w:szCs w:val="21"/>
+        </w:rPr>
+        <w:t xml:space="preserve"> </w:t>
+      </w:r>
+      <w:r>
+        <w:rPr>
+          <w:rFonts w:hint="eastAsia"/>
+          <w:szCs w:val="21"/>
+        </w:rPr>
+        <w:t>（</w:t>
+      </w:r>
+      <w:r>
+        <w:rPr>
+          <w:rFonts w:hint="eastAsia"/>
+          <w:szCs w:val="21"/>
+        </w:rPr>
+        <w:t>gamma</w:t>
+      </w:r>
+      <w:r>
+        <w:rPr>
+          <w:szCs w:val="21"/>
+        </w:rPr>
+        <w:t xml:space="preserve"> = 20</w:t>
+      </w:r>
+      <w:r>
+        <w:rPr>
+          <w:rFonts w:hint="eastAsia"/>
+          <w:szCs w:val="21"/>
+        </w:rPr>
+        <w:t>，</w:t>
+      </w:r>
+      <w:r>
+        <w:rPr>
+          <w:rFonts w:hint="eastAsia"/>
+          <w:szCs w:val="21"/>
+        </w:rPr>
+        <w:t>0</w:t>
+      </w:r>
+      <w:r>
+        <w:rPr>
+          <w:szCs w:val="21"/>
+        </w:rPr>
+        <w:t>.1</w:t>
+      </w:r>
+      <w:r>
+        <w:rPr>
+          <w:rFonts w:hint="eastAsia"/>
+          <w:szCs w:val="21"/>
+        </w:rPr>
+        <w:t>，</w:t>
+      </w:r>
+      <w:r>
+        <w:rPr>
+          <w:szCs w:val="21"/>
+        </w:rPr>
+        <w:t>0.0001</w:t>
+      </w:r>
+      <w:r>
+        <w:rPr>
+          <w:rFonts w:hint="eastAsia"/>
+          <w:szCs w:val="21"/>
+        </w:rPr>
+        <w:t>时同结果）</w:t>
+      </w:r>
+    </w:p>
+    <w:p>
+      <w:pPr>
+        <w:ind w:firstLineChars="200" w:firstLine="420"/>
+        <w:rPr>
+          <w:szCs w:val="21"/>
+        </w:rPr>
+      </w:pPr>
+      <w:r>
+        <w:rPr>
+          <w:noProof/>
+        </w:rPr>
+        <w:drawing>
+          <wp:inline distT="0" distB="0" distL="0" distR="0" wp14:anchorId="2E2D3431" wp14:editId="36B959FF">
+            <wp:extent cx="1752600" cy="1384348"/>
+            <wp:effectExtent l="0" t="0" r="0" b="6350"/>
+            <wp:docPr id="7" name="图片 7"/>
+            <wp:cNvGraphicFramePr>
+              <a:graphicFrameLocks xmlns:a="http://schemas.openxmlformats.org/drawingml/2006/main" noChangeAspect="1"/>
+            </wp:cNvGraphicFramePr>
+            <a:graphic xmlns:a="http://schemas.openxmlformats.org/drawingml/2006/main">
+              <a:graphicData uri="http://schemas.openxmlformats.org/drawingml/2006/picture">
+                <pic:pic xmlns:pic="http://schemas.openxmlformats.org/drawingml/2006/picture">
+                  <pic:nvPicPr>
+                    <pic:cNvPr id="1" name=""/>
+                    <pic:cNvPicPr/>
+                  </pic:nvPicPr>
+                  <pic:blipFill>
+                    <a:blip r:embed="rId13"/>
+                    <a:stretch>
+                      <a:fillRect/>
+                    </a:stretch>
+                  </pic:blipFill>
+                  <pic:spPr>
+                    <a:xfrm>
+                      <a:off x="0" y="0"/>
+                      <a:ext cx="1770813" cy="1398734"/>
+                    </a:xfrm>
+                    <a:prstGeom prst="rect">
+                      <a:avLst/>
+                    </a:prstGeom>
+                  </pic:spPr>
+                </pic:pic>
+              </a:graphicData>
+            </a:graphic>
+          </wp:inline>
+        </w:drawing>
+      </w:r>
+      <w:r>
+        <w:rPr>
+          <w:rFonts w:hint="eastAsia"/>
+          <w:szCs w:val="21"/>
+        </w:rPr>
+        <w:t xml:space="preserve"> </w:t>
+      </w:r>
+      <w:r>
+        <w:rPr>
+          <w:szCs w:val="21"/>
+        </w:rPr>
+        <w:t xml:space="preserve">     </w:t>
+      </w:r>
+    </w:p>
+    <w:p>
+      <w:pPr>
+        <w:rPr>
+          <w:szCs w:val="21"/>
+        </w:rPr>
+      </w:pPr>
+      <w:r>
+        <w:rPr>
+          <w:rFonts w:hint="eastAsia"/>
+          <w:szCs w:val="21"/>
+        </w:rPr>
+        <w:t>调节</w:t>
       </w:r>
       <w:r>
         <w:rPr>
@@ -2277,33 +3428,747 @@
         </w:rPr>
         <w:t>C</w:t>
       </w:r>
-      <w:r>
-        <w:rPr>
-          <w:rFonts w:hint="eastAsia"/>
-          <w:szCs w:val="21"/>
-        </w:rPr>
-        <w:t>，显示不同训练参数学习得到分类器的分类正确率；</w:t>
+    </w:p>
+    <w:p>
+      <w:pPr>
+        <w:rPr>
+          <w:szCs w:val="21"/>
+        </w:rPr>
+      </w:pPr>
+      <w:r>
+        <w:rPr>
+          <w:rFonts w:hint="eastAsia"/>
+          <w:szCs w:val="21"/>
+        </w:rPr>
+        <w:t>C</w:t>
+      </w:r>
+      <w:r>
+        <w:rPr>
+          <w:szCs w:val="21"/>
+        </w:rPr>
+        <w:t>=0.1</w:t>
+      </w:r>
+      <w:r>
+        <w:rPr>
+          <w:rFonts w:hint="eastAsia"/>
+          <w:szCs w:val="21"/>
+        </w:rPr>
+        <w:t>时</w:t>
+      </w:r>
+      <w:r>
+        <w:rPr>
+          <w:rFonts w:hint="eastAsia"/>
+          <w:szCs w:val="21"/>
+        </w:rPr>
+        <w:t xml:space="preserve"> </w:t>
+      </w:r>
+      <w:r>
+        <w:rPr>
+          <w:szCs w:val="21"/>
+        </w:rPr>
+        <w:t xml:space="preserve">                                        C=10</w:t>
+      </w:r>
+      <w:r>
+        <w:rPr>
+          <w:rFonts w:hint="eastAsia"/>
+          <w:szCs w:val="21"/>
+        </w:rPr>
+        <w:t>时</w:t>
+      </w:r>
+    </w:p>
+    <w:p>
+      <w:pPr>
+        <w:ind w:firstLineChars="200" w:firstLine="420"/>
+        <w:rPr>
+          <w:szCs w:val="21"/>
+        </w:rPr>
+      </w:pPr>
+      <w:r>
+        <w:rPr>
+          <w:noProof/>
+        </w:rPr>
+        <w:drawing>
+          <wp:inline distT="0" distB="0" distL="0" distR="0" wp14:anchorId="67FB350F" wp14:editId="1662700B">
+            <wp:extent cx="1942411" cy="1155700"/>
+            <wp:effectExtent l="0" t="0" r="1270" b="6350"/>
+            <wp:docPr id="11" name="图片 11"/>
+            <wp:cNvGraphicFramePr>
+              <a:graphicFrameLocks xmlns:a="http://schemas.openxmlformats.org/drawingml/2006/main" noChangeAspect="1"/>
+            </wp:cNvGraphicFramePr>
+            <a:graphic xmlns:a="http://schemas.openxmlformats.org/drawingml/2006/main">
+              <a:graphicData uri="http://schemas.openxmlformats.org/drawingml/2006/picture">
+                <pic:pic xmlns:pic="http://schemas.openxmlformats.org/drawingml/2006/picture">
+                  <pic:nvPicPr>
+                    <pic:cNvPr id="1" name=""/>
+                    <pic:cNvPicPr/>
+                  </pic:nvPicPr>
+                  <pic:blipFill>
+                    <a:blip r:embed="rId14"/>
+                    <a:stretch>
+                      <a:fillRect/>
+                    </a:stretch>
+                  </pic:blipFill>
+                  <pic:spPr>
+                    <a:xfrm>
+                      <a:off x="0" y="0"/>
+                      <a:ext cx="1955223" cy="1163323"/>
+                    </a:xfrm>
+                    <a:prstGeom prst="rect">
+                      <a:avLst/>
+                    </a:prstGeom>
+                  </pic:spPr>
+                </pic:pic>
+              </a:graphicData>
+            </a:graphic>
+          </wp:inline>
+        </w:drawing>
+      </w:r>
+      <w:r>
+        <w:rPr>
+          <w:rFonts w:hint="eastAsia"/>
+          <w:szCs w:val="21"/>
+        </w:rPr>
+        <w:t xml:space="preserve"> </w:t>
+      </w:r>
+      <w:r>
+        <w:rPr>
+          <w:szCs w:val="21"/>
+        </w:rPr>
+        <w:t xml:space="preserve">               </w:t>
+      </w:r>
+      <w:r>
+        <w:rPr>
+          <w:noProof/>
+        </w:rPr>
+        <w:drawing>
+          <wp:inline distT="0" distB="0" distL="0" distR="0" wp14:anchorId="6F4BDCFF" wp14:editId="1C745E8D">
+            <wp:extent cx="1727200" cy="1220950"/>
+            <wp:effectExtent l="0" t="0" r="6350" b="0"/>
+            <wp:docPr id="14" name="图片 14"/>
+            <wp:cNvGraphicFramePr>
+              <a:graphicFrameLocks xmlns:a="http://schemas.openxmlformats.org/drawingml/2006/main" noChangeAspect="1"/>
+            </wp:cNvGraphicFramePr>
+            <a:graphic xmlns:a="http://schemas.openxmlformats.org/drawingml/2006/main">
+              <a:graphicData uri="http://schemas.openxmlformats.org/drawingml/2006/picture">
+                <pic:pic xmlns:pic="http://schemas.openxmlformats.org/drawingml/2006/picture">
+                  <pic:nvPicPr>
+                    <pic:cNvPr id="1" name=""/>
+                    <pic:cNvPicPr/>
+                  </pic:nvPicPr>
+                  <pic:blipFill>
+                    <a:blip r:embed="rId15"/>
+                    <a:stretch>
+                      <a:fillRect/>
+                    </a:stretch>
+                  </pic:blipFill>
+                  <pic:spPr>
+                    <a:xfrm>
+                      <a:off x="0" y="0"/>
+                      <a:ext cx="1756569" cy="1241711"/>
+                    </a:xfrm>
+                    <a:prstGeom prst="rect">
+                      <a:avLst/>
+                    </a:prstGeom>
+                  </pic:spPr>
+                </pic:pic>
+              </a:graphicData>
+            </a:graphic>
+          </wp:inline>
+        </w:drawing>
+      </w:r>
+    </w:p>
+    <w:p>
+      <w:pPr>
+        <w:rPr>
+          <w:szCs w:val="21"/>
+        </w:rPr>
+      </w:pPr>
+    </w:p>
+    <w:p>
+      <w:pPr>
+        <w:rPr>
+          <w:szCs w:val="21"/>
+        </w:rPr>
+      </w:pPr>
+      <w:r>
+        <w:rPr>
+          <w:rFonts w:hint="eastAsia"/>
+          <w:szCs w:val="21"/>
+        </w:rPr>
+        <w:t>似乎默认选择的参数比较优秀</w:t>
+      </w:r>
+    </w:p>
+    <w:p>
+      <w:pPr>
+        <w:rPr>
+          <w:szCs w:val="21"/>
+        </w:rPr>
+      </w:pPr>
+    </w:p>
+    <w:p>
+      <w:pPr>
+        <w:rPr>
+          <w:szCs w:val="21"/>
+        </w:rPr>
+      </w:pPr>
+    </w:p>
+    <w:p>
+      <w:pPr>
+        <w:rPr>
+          <w:szCs w:val="21"/>
+        </w:rPr>
+      </w:pPr>
+      <w:r>
+        <w:rPr>
+          <w:rFonts w:hint="eastAsia"/>
+          <w:szCs w:val="21"/>
+        </w:rPr>
+        <w:t>线性核</w:t>
+      </w:r>
+      <w:r>
+        <w:rPr>
+          <w:rFonts w:hint="eastAsia"/>
+          <w:szCs w:val="21"/>
+        </w:rPr>
+        <w:t xml:space="preserve"> </w:t>
+      </w:r>
+      <w:r>
+        <w:rPr>
+          <w:szCs w:val="21"/>
+        </w:rPr>
+        <w:t>kernel = ‘linear’</w:t>
+      </w:r>
+    </w:p>
+    <w:p>
+      <w:pPr>
+        <w:rPr>
+          <w:szCs w:val="21"/>
+        </w:rPr>
+      </w:pPr>
+      <w:r>
+        <w:rPr>
+          <w:rFonts w:hint="eastAsia"/>
+          <w:szCs w:val="21"/>
+        </w:rPr>
+        <w:t>C</w:t>
+      </w:r>
+      <w:r>
+        <w:rPr>
+          <w:szCs w:val="21"/>
+        </w:rPr>
+        <w:t>=1</w:t>
+      </w:r>
+    </w:p>
+    <w:p>
+      <w:pPr>
+        <w:ind w:firstLineChars="200" w:firstLine="420"/>
+        <w:rPr>
+          <w:szCs w:val="21"/>
+        </w:rPr>
+      </w:pPr>
+      <w:r>
+        <w:rPr>
+          <w:noProof/>
+        </w:rPr>
+        <w:drawing>
+          <wp:inline distT="0" distB="0" distL="0" distR="0" wp14:anchorId="2EDF6BC3" wp14:editId="17840F0B">
+            <wp:extent cx="1670050" cy="1354820"/>
+            <wp:effectExtent l="0" t="0" r="6350" b="0"/>
+            <wp:docPr id="8" name="图片 8"/>
+            <wp:cNvGraphicFramePr>
+              <a:graphicFrameLocks xmlns:a="http://schemas.openxmlformats.org/drawingml/2006/main" noChangeAspect="1"/>
+            </wp:cNvGraphicFramePr>
+            <a:graphic xmlns:a="http://schemas.openxmlformats.org/drawingml/2006/main">
+              <a:graphicData uri="http://schemas.openxmlformats.org/drawingml/2006/picture">
+                <pic:pic xmlns:pic="http://schemas.openxmlformats.org/drawingml/2006/picture">
+                  <pic:nvPicPr>
+                    <pic:cNvPr id="1" name=""/>
+                    <pic:cNvPicPr/>
+                  </pic:nvPicPr>
+                  <pic:blipFill>
+                    <a:blip r:embed="rId16"/>
+                    <a:stretch>
+                      <a:fillRect/>
+                    </a:stretch>
+                  </pic:blipFill>
+                  <pic:spPr>
+                    <a:xfrm>
+                      <a:off x="0" y="0"/>
+                      <a:ext cx="1685377" cy="1367254"/>
+                    </a:xfrm>
+                    <a:prstGeom prst="rect">
+                      <a:avLst/>
+                    </a:prstGeom>
+                  </pic:spPr>
+                </pic:pic>
+              </a:graphicData>
+            </a:graphic>
+          </wp:inline>
+        </w:drawing>
+      </w:r>
+      <w:r>
+        <w:rPr>
+          <w:rFonts w:hint="eastAsia"/>
+          <w:szCs w:val="21"/>
+        </w:rPr>
+        <w:t xml:space="preserve"> </w:t>
+      </w:r>
+      <w:r>
+        <w:rPr>
+          <w:szCs w:val="21"/>
+        </w:rPr>
+        <w:t xml:space="preserve">   </w:t>
+      </w:r>
+      <w:r>
+        <w:rPr>
+          <w:noProof/>
+        </w:rPr>
+        <w:drawing>
+          <wp:inline distT="0" distB="0" distL="0" distR="0" wp14:anchorId="0C570491" wp14:editId="7B6B7824">
+            <wp:extent cx="1638300" cy="1387270"/>
+            <wp:effectExtent l="0" t="0" r="0" b="3810"/>
+            <wp:docPr id="9" name="图片 9"/>
+            <wp:cNvGraphicFramePr>
+              <a:graphicFrameLocks xmlns:a="http://schemas.openxmlformats.org/drawingml/2006/main" noChangeAspect="1"/>
+            </wp:cNvGraphicFramePr>
+            <a:graphic xmlns:a="http://schemas.openxmlformats.org/drawingml/2006/main">
+              <a:graphicData uri="http://schemas.openxmlformats.org/drawingml/2006/picture">
+                <pic:pic xmlns:pic="http://schemas.openxmlformats.org/drawingml/2006/picture">
+                  <pic:nvPicPr>
+                    <pic:cNvPr id="1" name=""/>
+                    <pic:cNvPicPr/>
+                  </pic:nvPicPr>
+                  <pic:blipFill>
+                    <a:blip r:embed="rId17"/>
+                    <a:stretch>
+                      <a:fillRect/>
+                    </a:stretch>
+                  </pic:blipFill>
+                  <pic:spPr>
+                    <a:xfrm>
+                      <a:off x="0" y="0"/>
+                      <a:ext cx="1647811" cy="1395323"/>
+                    </a:xfrm>
+                    <a:prstGeom prst="rect">
+                      <a:avLst/>
+                    </a:prstGeom>
+                  </pic:spPr>
+                </pic:pic>
+              </a:graphicData>
+            </a:graphic>
+          </wp:inline>
+        </w:drawing>
+      </w:r>
+    </w:p>
+    <w:p>
+      <w:pPr>
+        <w:rPr>
+          <w:szCs w:val="21"/>
+        </w:rPr>
+      </w:pPr>
+    </w:p>
+    <w:p>
+      <w:pPr>
+        <w:rPr>
+          <w:szCs w:val="21"/>
+        </w:rPr>
+      </w:pPr>
+      <w:r>
+        <w:rPr>
+          <w:rFonts w:hint="eastAsia"/>
+          <w:szCs w:val="21"/>
+        </w:rPr>
+        <w:t>C</w:t>
+      </w:r>
+      <w:r>
+        <w:rPr>
+          <w:szCs w:val="21"/>
+        </w:rPr>
+        <w:t>=0.1</w:t>
+      </w:r>
+      <w:r>
+        <w:rPr>
+          <w:szCs w:val="21"/>
+        </w:rPr>
+        <w:t xml:space="preserve"> </w:t>
+      </w:r>
+      <w:r>
+        <w:rPr>
+          <w:rFonts w:hint="eastAsia"/>
+          <w:szCs w:val="21"/>
+        </w:rPr>
+        <w:t>（</w:t>
+      </w:r>
+      <w:r>
+        <w:rPr>
+          <w:rFonts w:hint="eastAsia"/>
+          <w:szCs w:val="21"/>
+        </w:rPr>
+        <w:t>C</w:t>
+      </w:r>
+      <w:r>
+        <w:rPr>
+          <w:szCs w:val="21"/>
+        </w:rPr>
+        <w:t>=10</w:t>
+      </w:r>
+      <w:r>
+        <w:rPr>
+          <w:rFonts w:hint="eastAsia"/>
+          <w:szCs w:val="21"/>
+        </w:rPr>
+        <w:t>时同结果）</w:t>
+      </w:r>
+    </w:p>
+    <w:p>
+      <w:pPr>
+        <w:ind w:firstLineChars="200" w:firstLine="420"/>
+        <w:rPr>
+          <w:szCs w:val="21"/>
+        </w:rPr>
+      </w:pPr>
+      <w:r>
+        <w:rPr>
+          <w:noProof/>
+        </w:rPr>
+        <w:drawing>
+          <wp:inline distT="0" distB="0" distL="0" distR="0" wp14:anchorId="0C7F45A8" wp14:editId="58FDCE84">
+            <wp:extent cx="1593850" cy="1462184"/>
+            <wp:effectExtent l="0" t="0" r="6350" b="5080"/>
+            <wp:docPr id="10" name="图片 10"/>
+            <wp:cNvGraphicFramePr>
+              <a:graphicFrameLocks xmlns:a="http://schemas.openxmlformats.org/drawingml/2006/main" noChangeAspect="1"/>
+            </wp:cNvGraphicFramePr>
+            <a:graphic xmlns:a="http://schemas.openxmlformats.org/drawingml/2006/main">
+              <a:graphicData uri="http://schemas.openxmlformats.org/drawingml/2006/picture">
+                <pic:pic xmlns:pic="http://schemas.openxmlformats.org/drawingml/2006/picture">
+                  <pic:nvPicPr>
+                    <pic:cNvPr id="1" name=""/>
+                    <pic:cNvPicPr/>
+                  </pic:nvPicPr>
+                  <pic:blipFill>
+                    <a:blip r:embed="rId18"/>
+                    <a:stretch>
+                      <a:fillRect/>
+                    </a:stretch>
+                  </pic:blipFill>
+                  <pic:spPr>
+                    <a:xfrm>
+                      <a:off x="0" y="0"/>
+                      <a:ext cx="1602147" cy="1469795"/>
+                    </a:xfrm>
+                    <a:prstGeom prst="rect">
+                      <a:avLst/>
+                    </a:prstGeom>
+                  </pic:spPr>
+                </pic:pic>
+              </a:graphicData>
+            </a:graphic>
+          </wp:inline>
+        </w:drawing>
+      </w:r>
+    </w:p>
+    <w:p>
+      <w:pPr>
+        <w:rPr>
+          <w:szCs w:val="21"/>
+        </w:rPr>
+      </w:pPr>
+    </w:p>
+    <w:p>
+      <w:pPr>
+        <w:rPr>
+          <w:szCs w:val="21"/>
+        </w:rPr>
+      </w:pPr>
+    </w:p>
+    <w:p>
+      <w:pPr>
+        <w:ind w:firstLine="420"/>
+        <w:rPr>
+          <w:szCs w:val="21"/>
+        </w:rPr>
+      </w:pPr>
+      <w:proofErr w:type="spellStart"/>
+      <w:r>
+        <w:rPr>
+          <w:rFonts w:hint="eastAsia"/>
+          <w:szCs w:val="21"/>
+        </w:rPr>
+        <w:t>rbf</w:t>
+      </w:r>
+      <w:proofErr w:type="spellEnd"/>
+      <w:r>
+        <w:rPr>
+          <w:rFonts w:hint="eastAsia"/>
+          <w:szCs w:val="21"/>
+        </w:rPr>
+        <w:t>核函数默认参数下训练结果较为优秀，即便只使用一部分训练数据，也能训练出不错的模型，加大训练数据量时，模型性能能够再提升以部分，</w:t>
+      </w:r>
+      <w:r>
+        <w:rPr>
+          <w:rFonts w:hint="eastAsia"/>
+          <w:szCs w:val="21"/>
+        </w:rPr>
+        <w:t>模型训练时间却会多花几十倍。</w:t>
+      </w:r>
+      <w:proofErr w:type="spellStart"/>
+      <w:r>
+        <w:rPr>
+          <w:szCs w:val="21"/>
+        </w:rPr>
+        <w:t>R</w:t>
+      </w:r>
+      <w:r>
+        <w:rPr>
+          <w:rFonts w:hint="eastAsia"/>
+          <w:szCs w:val="21"/>
+        </w:rPr>
+        <w:t>bf</w:t>
+      </w:r>
+      <w:proofErr w:type="spellEnd"/>
+      <w:r>
+        <w:rPr>
+          <w:rFonts w:hint="eastAsia"/>
+          <w:szCs w:val="21"/>
+        </w:rPr>
+        <w:t>核函数的</w:t>
+      </w:r>
+      <w:r>
+        <w:rPr>
+          <w:rFonts w:hint="eastAsia"/>
+          <w:szCs w:val="21"/>
+        </w:rPr>
+        <w:t>gamma</w:t>
+      </w:r>
+      <w:r>
+        <w:rPr>
+          <w:rFonts w:hint="eastAsia"/>
+          <w:szCs w:val="21"/>
+        </w:rPr>
+        <w:t>值不易设定，认为设定出的训练模型</w:t>
+      </w:r>
+      <w:proofErr w:type="gramStart"/>
+      <w:r>
+        <w:rPr>
+          <w:rFonts w:hint="eastAsia"/>
+          <w:szCs w:val="21"/>
+        </w:rPr>
+        <w:t>寻年效果</w:t>
+      </w:r>
+      <w:proofErr w:type="gramEnd"/>
+      <w:r>
+        <w:rPr>
+          <w:rFonts w:hint="eastAsia"/>
+          <w:szCs w:val="21"/>
+        </w:rPr>
+        <w:t>都极差。</w:t>
+      </w:r>
+      <w:r>
+        <w:rPr>
+          <w:rFonts w:hint="eastAsia"/>
+          <w:szCs w:val="21"/>
+        </w:rPr>
+        <w:t>C</w:t>
+      </w:r>
+      <w:proofErr w:type="gramStart"/>
+      <w:r>
+        <w:rPr>
+          <w:rFonts w:hint="eastAsia"/>
+          <w:szCs w:val="21"/>
+        </w:rPr>
+        <w:t>值能够</w:t>
+      </w:r>
+      <w:proofErr w:type="gramEnd"/>
+      <w:r>
+        <w:rPr>
+          <w:rFonts w:hint="eastAsia"/>
+          <w:szCs w:val="21"/>
+        </w:rPr>
+        <w:t>影响模型的准确度，但不宜过大或过小，过小时分类错误多，过大时泛化能力差。</w:t>
+      </w:r>
+    </w:p>
+    <w:p>
+      <w:pPr>
+        <w:rPr>
+          <w:szCs w:val="21"/>
+        </w:rPr>
+      </w:pPr>
+      <w:r>
+        <w:rPr>
+          <w:szCs w:val="21"/>
+        </w:rPr>
+        <w:tab/>
+      </w:r>
+      <w:r>
+        <w:rPr>
+          <w:rFonts w:hint="eastAsia"/>
+          <w:szCs w:val="21"/>
+        </w:rPr>
+        <w:t>线性核计算快，效果可行，但没有</w:t>
+      </w:r>
+      <w:proofErr w:type="spellStart"/>
+      <w:r>
+        <w:rPr>
+          <w:rFonts w:hint="eastAsia"/>
+          <w:szCs w:val="21"/>
+        </w:rPr>
+        <w:t>rbf</w:t>
+      </w:r>
+      <w:proofErr w:type="spellEnd"/>
+      <w:r>
+        <w:rPr>
+          <w:rFonts w:hint="eastAsia"/>
+          <w:szCs w:val="21"/>
+        </w:rPr>
+        <w:t>的拟合效果好。</w:t>
+      </w:r>
+    </w:p>
+    <w:p>
+      <w:pPr>
+        <w:rPr>
+          <w:szCs w:val="21"/>
+        </w:rPr>
+      </w:pPr>
+    </w:p>
+    <w:p>
+      <w:pPr>
+        <w:rPr>
+          <w:szCs w:val="21"/>
+        </w:rPr>
+      </w:pPr>
+    </w:p>
+    <w:p>
+      <w:pPr>
+        <w:rPr>
+          <w:szCs w:val="21"/>
+        </w:rPr>
+      </w:pPr>
+    </w:p>
+    <w:p>
+      <w:pPr>
+        <w:rPr>
+          <w:szCs w:val="21"/>
+        </w:rPr>
+      </w:pPr>
+    </w:p>
+    <w:p>
+      <w:pPr>
+        <w:rPr>
+          <w:szCs w:val="21"/>
+        </w:rPr>
+      </w:pPr>
+      <w:r>
+        <w:rPr>
+          <w:rFonts w:hint="eastAsia"/>
+          <w:szCs w:val="21"/>
+        </w:rPr>
+        <w:t>附件清单：</w:t>
+      </w:r>
+    </w:p>
+    <w:p>
+      <w:pPr>
+        <w:rPr>
+          <w:szCs w:val="21"/>
+        </w:rPr>
+      </w:pPr>
+    </w:p>
+    <w:p>
+      <w:pPr>
+        <w:rPr>
+          <w:rFonts w:hint="eastAsia"/>
+          <w:szCs w:val="21"/>
+        </w:rPr>
+      </w:pPr>
+      <w:r>
+        <w:rPr>
+          <w:rFonts w:hint="eastAsia"/>
+          <w:szCs w:val="21"/>
+        </w:rPr>
+        <w:t>实验</w:t>
+      </w:r>
+      <w:r>
+        <w:rPr>
+          <w:rFonts w:hint="eastAsia"/>
+          <w:szCs w:val="21"/>
+        </w:rPr>
+        <w:t>1</w:t>
+      </w:r>
+      <w:r>
+        <w:rPr>
+          <w:rFonts w:hint="eastAsia"/>
+          <w:szCs w:val="21"/>
+        </w:rPr>
+        <w:t>、</w:t>
+      </w:r>
+      <w:r>
+        <w:rPr>
+          <w:rFonts w:hint="eastAsia"/>
+          <w:szCs w:val="21"/>
+        </w:rPr>
+        <w:t>2</w:t>
+      </w:r>
+      <w:r>
+        <w:rPr>
+          <w:rFonts w:hint="eastAsia"/>
+          <w:szCs w:val="21"/>
+        </w:rPr>
+        <w:t>：</w:t>
+      </w:r>
+      <w:proofErr w:type="spellStart"/>
+      <w:proofErr w:type="gramStart"/>
+      <w:r>
+        <w:rPr>
+          <w:szCs w:val="21"/>
+        </w:rPr>
+        <w:t>linear.ipynb</w:t>
+      </w:r>
+      <w:proofErr w:type="spellEnd"/>
+      <w:proofErr w:type="gramEnd"/>
+    </w:p>
+    <w:p>
+      <w:pPr>
+        <w:rPr>
+          <w:rFonts w:hint="eastAsia"/>
+          <w:szCs w:val="21"/>
+        </w:rPr>
+      </w:pPr>
+      <w:r>
+        <w:rPr>
+          <w:rFonts w:hint="eastAsia"/>
+          <w:szCs w:val="21"/>
+        </w:rPr>
+        <w:t>实验</w:t>
+      </w:r>
+      <w:r>
+        <w:rPr>
+          <w:rFonts w:hint="eastAsia"/>
+          <w:szCs w:val="21"/>
+        </w:rPr>
+        <w:t>3</w:t>
+      </w:r>
+      <w:r>
+        <w:rPr>
+          <w:rFonts w:hint="eastAsia"/>
+          <w:szCs w:val="21"/>
+        </w:rPr>
+        <w:t>：</w:t>
+      </w:r>
+      <w:r>
+        <w:rPr>
+          <w:rFonts w:hint="eastAsia"/>
+          <w:szCs w:val="21"/>
+        </w:rPr>
+        <w:t xml:space="preserve"> </w:t>
+      </w:r>
+      <w:r>
+        <w:rPr>
+          <w:szCs w:val="21"/>
+        </w:rPr>
+        <w:t>svm.ipynb</w:t>
       </w:r>
       <w:bookmarkStart w:id="0" w:name="_GoBack"/>
       <w:bookmarkEnd w:id="0"/>
-    </w:p>
-    <w:p>
-      <w:pPr>
-        <w:pStyle w:val="a3"/>
-        <w:ind w:left="1200" w:firstLineChars="0" w:firstLine="0"/>
-        <w:rPr>
-          <w:szCs w:val="21"/>
-        </w:rPr>
-      </w:pPr>
-    </w:p>
-    <w:p>
-      <w:pPr>
-        <w:pStyle w:val="a3"/>
-        <w:ind w:left="1200" w:firstLineChars="0" w:firstLine="0"/>
-        <w:rPr>
-          <w:szCs w:val="21"/>
-        </w:rPr>
-      </w:pPr>
     </w:p>
     <w:sectPr>
       <w:pgSz w:w="11906" w:h="16838"/>
@@ -3122,6 +4987,7 @@
     <w:lsdException w:name="HTML Sample" w:semiHidden="1" w:unhideWhenUsed="1"/>
     <w:lsdException w:name="HTML Typewriter" w:semiHidden="1" w:unhideWhenUsed="1"/>
     <w:lsdException w:name="HTML Variable" w:semiHidden="1" w:unhideWhenUsed="1"/>
+    <w:lsdException w:name="Normal Table" w:semiHidden="1" w:unhideWhenUsed="1"/>
     <w:lsdException w:name="annotation subject" w:semiHidden="1" w:unhideWhenUsed="1"/>
     <w:lsdException w:name="No List" w:semiHidden="1" w:unhideWhenUsed="1"/>
     <w:lsdException w:name="Outline List 1" w:semiHidden="1" w:unhideWhenUsed="1"/>
@@ -3165,8 +5031,10 @@
     <w:lsdException w:name="Table Elegant" w:semiHidden="1" w:unhideWhenUsed="1"/>
     <w:lsdException w:name="Table Professional" w:semiHidden="1" w:unhideWhenUsed="1"/>
     <w:lsdException w:name="Table Subtle 1" w:semiHidden="1" w:unhideWhenUsed="1"/>
+    <w:lsdException w:name="Table Subtle 2" w:semiHidden="1" w:unhideWhenUsed="1"/>
     <w:lsdException w:name="Table Web 1" w:semiHidden="1" w:unhideWhenUsed="1"/>
     <w:lsdException w:name="Table Web 2" w:semiHidden="1" w:unhideWhenUsed="1"/>
+    <w:lsdException w:name="Table Web 3" w:semiHidden="1" w:unhideWhenUsed="1"/>
     <w:lsdException w:name="Balloon Text" w:semiHidden="1" w:unhideWhenUsed="1"/>
     <w:lsdException w:name="Table Grid" w:uiPriority="39"/>
     <w:lsdException w:name="Table Theme" w:semiHidden="1" w:unhideWhenUsed="1"/>
